--- a/Project Report.docx
+++ b/Project Report.docx
@@ -1,6 +1,6 @@
 
 <file path=word/document.xml><?xml version="1.0" encoding="utf-8"?>
-<w:document xmlns:wpc="http://schemas.microsoft.com/office/word/2010/wordprocessingCanvas" xmlns:cx="http://schemas.microsoft.com/office/drawing/2014/chartex" xmlns:cx1="http://schemas.microsoft.com/office/drawing/2015/9/8/chartex" xmlns:cx2="http://schemas.microsoft.com/office/drawing/2015/10/21/chartex" xmlns:cx3="http://schemas.microsoft.com/office/drawing/2016/5/9/chartex" xmlns:cx4="http://schemas.microsoft.com/office/drawing/2016/5/10/chartex" xmlns:cx5="http://schemas.microsoft.com/office/drawing/2016/5/11/chartex" xmlns:cx6="http://schemas.microsoft.com/office/drawing/2016/5/12/chartex" xmlns:cx7="http://schemas.microsoft.com/office/drawing/2016/5/13/chartex" xmlns:cx8="http://schemas.microsoft.com/office/drawing/2016/5/14/chartex" xmlns:mc="http://schemas.openxmlformats.org/markup-compatibility/2006" xmlns:aink="http://schemas.microsoft.com/office/drawing/2016/ink" xmlns:am3d="http://schemas.microsoft.com/office/drawing/2017/model3d" xmlns:o="urn:schemas-microsoft-com:office:office" xmlns:oel="http://schemas.microsoft.com/office/2019/extlst" xmlns:r="http://schemas.openxmlformats.org/officeDocument/2006/relationships" xmlns:m="http://schemas.openxmlformats.org/officeDocument/2006/math" xmlns:v="urn:schemas-microsoft-com:vml" xmlns:wp14="http://schemas.microsoft.com/office/word/2010/wordprocessingDrawing" xmlns:wp="http://schemas.openxmlformats.org/drawingml/2006/wordprocessingDrawing" xmlns:w10="urn:schemas-microsoft-com:office:word" xmlns:w="http://schemas.openxmlformats.org/wordprocessingml/2006/main" xmlns:w14="http://schemas.microsoft.com/office/word/2010/wordml" xmlns:w15="http://schemas.microsoft.com/office/word/2012/wordml" xmlns:w16cex="http://schemas.microsoft.com/office/word/2018/wordml/cex" xmlns:w16cid="http://schemas.microsoft.com/office/word/2016/wordml/cid" xmlns:w16="http://schemas.microsoft.com/office/word/2018/wordml" xmlns:w16sdtdh="http://schemas.microsoft.com/office/word/2020/wordml/sdtdatahash" xmlns:w16se="http://schemas.microsoft.com/office/word/2015/wordml/symex" xmlns:wpg="http://schemas.microsoft.com/office/word/2010/wordprocessingGroup" xmlns:wpi="http://schemas.microsoft.com/office/word/2010/wordprocessingInk" xmlns:wne="http://schemas.microsoft.com/office/word/2006/wordml" xmlns:wps="http://schemas.microsoft.com/office/word/2010/wordprocessingShape" mc:Ignorable="w14 w15 w16se w16cid w16 w16cex w16sdtdh wp14">
+<w:document xmlns:wpc="http://schemas.microsoft.com/office/word/2010/wordprocessingCanvas" xmlns:cx="http://schemas.microsoft.com/office/drawing/2014/chartex" xmlns:cx1="http://schemas.microsoft.com/office/drawing/2015/9/8/chartex" xmlns:cx2="http://schemas.microsoft.com/office/drawing/2015/10/21/chartex" xmlns:cx3="http://schemas.microsoft.com/office/drawing/2016/5/9/chartex" xmlns:cx4="http://schemas.microsoft.com/office/drawing/2016/5/10/chartex" xmlns:cx5="http://schemas.microsoft.com/office/drawing/2016/5/11/chartex" xmlns:cx6="http://schemas.microsoft.com/office/drawing/2016/5/12/chartex" xmlns:cx7="http://schemas.microsoft.com/office/drawing/2016/5/13/chartex" xmlns:cx8="http://schemas.microsoft.com/office/drawing/2016/5/14/chartex" xmlns:mc="http://schemas.openxmlformats.org/markup-compatibility/2006" xmlns:aink="http://schemas.microsoft.com/office/drawing/2016/ink" xmlns:am3d="http://schemas.microsoft.com/office/drawing/2017/model3d" xmlns:o="urn:schemas-microsoft-com:office:office" xmlns:oel="http://schemas.microsoft.com/office/2019/extlst" xmlns:r="http://schemas.openxmlformats.org/officeDocument/2006/relationships" xmlns:m="http://schemas.openxmlformats.org/officeDocument/2006/math" xmlns:v="urn:schemas-microsoft-com:vml" xmlns:wp14="http://schemas.microsoft.com/office/word/2010/wordprocessingDrawing" xmlns:wp="http://schemas.openxmlformats.org/drawingml/2006/wordprocessingDrawing" xmlns:w10="urn:schemas-microsoft-com:office:word" xmlns:w="http://schemas.openxmlformats.org/wordprocessingml/2006/main" xmlns:w14="http://schemas.microsoft.com/office/word/2010/wordml" xmlns:w15="http://schemas.microsoft.com/office/word/2012/wordml" xmlns:w16cex="http://schemas.microsoft.com/office/word/2018/wordml/cex" xmlns:w16cid="http://schemas.microsoft.com/office/word/2016/wordml/cid" xmlns:w16="http://schemas.microsoft.com/office/word/2018/wordml" xmlns:w16du="http://schemas.microsoft.com/office/word/2023/wordml/word16du" xmlns:w16sdtdh="http://schemas.microsoft.com/office/word/2020/wordml/sdtdatahash" xmlns:w16se="http://schemas.microsoft.com/office/word/2015/wordml/symex" xmlns:wpg="http://schemas.microsoft.com/office/word/2010/wordprocessingGroup" xmlns:wpi="http://schemas.microsoft.com/office/word/2010/wordprocessingInk" xmlns:wne="http://schemas.microsoft.com/office/word/2006/wordml" xmlns:wps="http://schemas.microsoft.com/office/word/2010/wordprocessingShape" mc:Ignorable="w14 w15 w16se w16cid w16 w16cex w16sdtdh wp14">
   <w:body>
     <w:p>
       <w:pPr>
@@ -376,7 +376,6 @@
           <w:docPartUnique/>
         </w:docPartObj>
       </w:sdtPr>
-      <w:sdtEndPr/>
       <w:sdtContent>
         <w:p>
           <w:pPr>
@@ -5206,6 +5205,7 @@
       </w:pPr>
       <w:bookmarkStart w:id="1" w:name="_Toc134996257"/>
       <w:r>
+        <w:lastRenderedPageBreak/>
         <w:t>1</w:t>
       </w:r>
       <w:r>
@@ -5448,6 +5448,7 @@
       </w:pPr>
       <w:bookmarkStart w:id="3" w:name="_Toc134996259"/>
       <w:r>
+        <w:lastRenderedPageBreak/>
         <w:t>2.1</w:t>
       </w:r>
       <w:r>
@@ -6306,6 +6307,7 @@
       </w:pPr>
       <w:bookmarkStart w:id="8" w:name="_Toc134996264"/>
       <w:r>
+        <w:lastRenderedPageBreak/>
         <w:t>2.2.2</w:t>
       </w:r>
       <w:r>
@@ -6801,6 +6803,7 @@
           <w:sz w:val="22"/>
           <w:szCs w:val="20"/>
         </w:rPr>
+        <w:lastRenderedPageBreak/>
         <w:t xml:space="preserve">Sorting </w:t>
       </w:r>
       <w:r>
@@ -7123,6 +7126,7 @@
       </w:pPr>
       <w:bookmarkStart w:id="12" w:name="_Toc134996268"/>
       <w:r>
+        <w:lastRenderedPageBreak/>
         <w:t>2.3.1</w:t>
       </w:r>
       <w:r>
@@ -7367,6 +7371,7 @@
       </w:pPr>
       <w:bookmarkStart w:id="15" w:name="_Toc134996271"/>
       <w:r>
+        <w:lastRenderedPageBreak/>
         <w:t>2.</w:t>
       </w:r>
       <w:r>
@@ -7604,6 +7609,7 @@
           <w:b/>
           <w:bCs/>
         </w:rPr>
+        <w:lastRenderedPageBreak/>
         <w:t>Controller Logic – ClientEditProfile</w:t>
       </w:r>
     </w:p>
@@ -7716,6 +7722,7 @@
         <w:rPr>
           <w:lang w:val="fr-CA"/>
         </w:rPr>
+        <w:lastRenderedPageBreak/>
         <w:t>2.5.2</w:t>
       </w:r>
       <w:r>
@@ -8025,6 +8032,7 @@
         <w:rPr>
           <w:lang w:val="fr-CA"/>
         </w:rPr>
+        <w:lastRenderedPageBreak/>
         <w:t>2.6.1</w:t>
       </w:r>
       <w:r>
@@ -8340,6 +8348,7 @@
         <w:rPr>
           <w:noProof/>
         </w:rPr>
+        <w:lastRenderedPageBreak/>
         <w:drawing>
           <wp:inline distT="0" distB="0" distL="0" distR="0" wp14:anchorId="4EA257A2" wp14:editId="11FD6CE7">
             <wp:extent cx="2937975" cy="1737360"/>
@@ -8559,6 +8568,7 @@
       </w:pPr>
       <w:bookmarkStart w:id="25" w:name="_Toc134996281"/>
       <w:r>
+        <w:lastRenderedPageBreak/>
         <w:t>2.7.2</w:t>
       </w:r>
       <w:r>
@@ -9011,6 +9021,7 @@
       </w:pPr>
       <w:bookmarkStart w:id="27" w:name="_Toc134996283"/>
       <w:r>
+        <w:lastRenderedPageBreak/>
         <w:t>2.8</w:t>
       </w:r>
       <w:r>
@@ -9390,6 +9401,7 @@
         <w:rPr>
           <w:noProof/>
         </w:rPr>
+        <w:lastRenderedPageBreak/>
         <w:drawing>
           <wp:inline distT="0" distB="0" distL="0" distR="0" wp14:anchorId="6CC69524" wp14:editId="3B85ABF1">
             <wp:extent cx="2937975" cy="1737360"/>
@@ -9761,6 +9773,7 @@
       </w:pPr>
       <w:bookmarkStart w:id="32" w:name="_Toc134996288"/>
       <w:r>
+        <w:lastRenderedPageBreak/>
         <w:t>2.9.1</w:t>
       </w:r>
       <w:r>
@@ -9996,10 +10009,46 @@
     </w:p>
     <w:p>
       <w:pPr>
+        <w:rPr>
+          <w:lang w:val="fr-CA"/>
+        </w:rPr>
+      </w:pPr>
+    </w:p>
+    <w:p>
+      <w:pPr>
+        <w:rPr>
+          <w:lang w:val="fr-CA"/>
+        </w:rPr>
+      </w:pPr>
+    </w:p>
+    <w:p>
+      <w:pPr>
+        <w:rPr>
+          <w:lang w:val="fr-CA"/>
+        </w:rPr>
+      </w:pPr>
+    </w:p>
+    <w:p>
+      <w:pPr>
+        <w:rPr>
+          <w:lang w:val="fr-CA"/>
+        </w:rPr>
+      </w:pPr>
+    </w:p>
+    <w:p>
+      <w:pPr>
+        <w:rPr>
+          <w:lang w:val="fr-CA"/>
+        </w:rPr>
+      </w:pPr>
+    </w:p>
+    <w:p>
+      <w:pPr>
         <w:pStyle w:val="Heading3"/>
       </w:pPr>
       <w:bookmarkStart w:id="34" w:name="_Toc134996290"/>
       <w:r>
+        <w:lastRenderedPageBreak/>
         <w:t>2.9.3</w:t>
       </w:r>
       <w:r>
@@ -10462,6 +10511,8 @@
         <w:t xml:space="preserve"> page is a crucial component of the Bus Reservation System, designed specifically for administrators to efficiently manage and update client information. This page empowers admins with the necessary tools to modify essential client details, including username, name, password, and email address. By providing these functionalities, the system ensures accurate and up-to-date client information within the database.</w:t>
       </w:r>
     </w:p>
+    <w:p/>
+    <w:p/>
     <w:p>
       <w:pPr>
         <w:rPr>
@@ -10647,6 +10698,7 @@
         <w:rPr>
           <w:lang w:val="fr-CA"/>
         </w:rPr>
+        <w:lastRenderedPageBreak/>
         <w:t>2.10.2</w:t>
       </w:r>
       <w:r>
@@ -10971,6 +11023,7 @@
       </w:pPr>
       <w:bookmarkStart w:id="40" w:name="_Toc134996296"/>
       <w:r>
+        <w:lastRenderedPageBreak/>
         <w:t>2.11.1</w:t>
       </w:r>
       <w:r>
@@ -11183,6 +11236,48 @@
     </w:p>
     <w:p>
       <w:pPr>
+        <w:rPr>
+          <w:noProof/>
+        </w:rPr>
+      </w:pPr>
+    </w:p>
+    <w:p>
+      <w:pPr>
+        <w:rPr>
+          <w:noProof/>
+        </w:rPr>
+      </w:pPr>
+    </w:p>
+    <w:p>
+      <w:pPr>
+        <w:rPr>
+          <w:noProof/>
+        </w:rPr>
+      </w:pPr>
+    </w:p>
+    <w:p>
+      <w:pPr>
+        <w:rPr>
+          <w:noProof/>
+        </w:rPr>
+      </w:pPr>
+    </w:p>
+    <w:p>
+      <w:pPr>
+        <w:rPr>
+          <w:noProof/>
+        </w:rPr>
+      </w:pPr>
+    </w:p>
+    <w:p>
+      <w:pPr>
+        <w:rPr>
+          <w:noProof/>
+        </w:rPr>
+      </w:pPr>
+    </w:p>
+    <w:p>
+      <w:pPr>
         <w:pStyle w:val="Heading3"/>
         <w:rPr>
           <w:noProof/>
@@ -11193,6 +11288,7 @@
         <w:rPr>
           <w:noProof/>
         </w:rPr>
+        <w:lastRenderedPageBreak/>
         <w:t>2.11.3</w:t>
       </w:r>
       <w:r>
@@ -11515,6 +11611,7 @@
       </w:pPr>
       <w:bookmarkStart w:id="45" w:name="_Toc134996301"/>
       <w:r>
+        <w:lastRenderedPageBreak/>
         <w:t>2.12.1</w:t>
       </w:r>
       <w:r>
@@ -11822,6 +11919,7 @@
       </w:pPr>
       <w:bookmarkStart w:id="47" w:name="_Toc134996303"/>
       <w:r>
+        <w:lastRenderedPageBreak/>
         <w:t>2.</w:t>
       </w:r>
       <w:r>
@@ -12109,6 +12207,7 @@
           <w:noProof/>
           <w:lang w:val="fr-CA"/>
         </w:rPr>
+        <w:lastRenderedPageBreak/>
         <w:drawing>
           <wp:inline distT="0" distB="0" distL="0" distR="0" wp14:anchorId="5E8F4B88" wp14:editId="181B76A8">
             <wp:extent cx="5943600" cy="3514725"/>
@@ -12460,6 +12559,7 @@
           <w:iCs/>
           <w:szCs w:val="24"/>
         </w:rPr>
+        <w:lastRenderedPageBreak/>
         <w:t>Methods</w:t>
       </w:r>
       <w:r>
@@ -13040,6 +13140,7 @@
           <w:iCs/>
           <w:szCs w:val="24"/>
         </w:rPr>
+        <w:lastRenderedPageBreak/>
         <w:t>Data structures</w:t>
       </w:r>
       <w:r>
@@ -13454,6 +13555,7 @@
       </w:pPr>
       <w:bookmarkStart w:id="51" w:name="_Toc134996307"/>
       <w:r>
+        <w:lastRenderedPageBreak/>
         <w:t>4</w:t>
       </w:r>
       <w:r>
@@ -13735,6 +13837,7 @@
         <w:jc w:val="both"/>
       </w:pPr>
       <w:r>
+        <w:lastRenderedPageBreak/>
         <w:t>Due to various constraints and considerations, the implementation of a user transaction system with real credit cards was not feasible within the Bus Reservation System</w:t>
       </w:r>
       <w:r>
@@ -13807,7 +13910,13 @@
         <w:t>We</w:t>
       </w:r>
       <w:r>
-        <w:t xml:space="preserve"> gained practical knowledge in Object-Oriented Programming (OOP) by implementing multiple classes with different functionalities. The team also developed skills in Graphical User Interface (GUI) development using JavaFX, designing and implementing layouts, handling user input, and displaying data. </w:t>
+        <w:t xml:space="preserve"> gained practical knowledge in Object-Oriented Programming (OOP) by implementing multiple classes with different functionalities. The team also developed skills in Graphical User Interface (GUI) development using JavaFX, designing and implementing layouts, handling user input, and displaying data</w:t>
+      </w:r>
+      <w:r>
+        <w:t xml:space="preserve"> in a GUI</w:t>
+      </w:r>
+      <w:r>
+        <w:t xml:space="preserve">. </w:t>
       </w:r>
       <w:r>
         <w:t xml:space="preserve">As a team, we had to </w:t>
@@ -13846,7 +13955,25 @@
         <w:t xml:space="preserve"> learned about dependency management and version control, effectively managing dependencies </w:t>
       </w:r>
       <w:r>
-        <w:t xml:space="preserve">using Maven </w:t>
+        <w:t>using Mave</w:t>
+      </w:r>
+      <w:r>
+        <w:t>n,</w:t>
+      </w:r>
+      <w:r>
+        <w:t xml:space="preserve"> learning</w:t>
+      </w:r>
+      <w:r>
+        <w:t xml:space="preserve"> the Maven build </w:t>
+      </w:r>
+      <w:r>
+        <w:t>lifecycle</w:t>
+      </w:r>
+      <w:r>
+        <w:t xml:space="preserve"> process,</w:t>
+      </w:r>
+      <w:r>
+        <w:t xml:space="preserve"> </w:t>
       </w:r>
       <w:r>
         <w:t xml:space="preserve">and using tools like Git for collaboration. </w:t>
@@ -13871,7 +13998,7 @@
 </file>
 
 <file path=word/endnotes.xml><?xml version="1.0" encoding="utf-8"?>
-<w:endnotes xmlns:wpc="http://schemas.microsoft.com/office/word/2010/wordprocessingCanvas" xmlns:cx="http://schemas.microsoft.com/office/drawing/2014/chartex" xmlns:cx1="http://schemas.microsoft.com/office/drawing/2015/9/8/chartex" xmlns:cx2="http://schemas.microsoft.com/office/drawing/2015/10/21/chartex" xmlns:cx3="http://schemas.microsoft.com/office/drawing/2016/5/9/chartex" xmlns:cx4="http://schemas.microsoft.com/office/drawing/2016/5/10/chartex" xmlns:cx5="http://schemas.microsoft.com/office/drawing/2016/5/11/chartex" xmlns:cx6="http://schemas.microsoft.com/office/drawing/2016/5/12/chartex" xmlns:cx7="http://schemas.microsoft.com/office/drawing/2016/5/13/chartex" xmlns:cx8="http://schemas.microsoft.com/office/drawing/2016/5/14/chartex" xmlns:mc="http://schemas.openxmlformats.org/markup-compatibility/2006" xmlns:aink="http://schemas.microsoft.com/office/drawing/2016/ink" xmlns:am3d="http://schemas.microsoft.com/office/drawing/2017/model3d" xmlns:o="urn:schemas-microsoft-com:office:office" xmlns:oel="http://schemas.microsoft.com/office/2019/extlst" xmlns:r="http://schemas.openxmlformats.org/officeDocument/2006/relationships" xmlns:m="http://schemas.openxmlformats.org/officeDocument/2006/math" xmlns:v="urn:schemas-microsoft-com:vml" xmlns:wp14="http://schemas.microsoft.com/office/word/2010/wordprocessingDrawing" xmlns:wp="http://schemas.openxmlformats.org/drawingml/2006/wordprocessingDrawing" xmlns:w10="urn:schemas-microsoft-com:office:word" xmlns:w="http://schemas.openxmlformats.org/wordprocessingml/2006/main" xmlns:w14="http://schemas.microsoft.com/office/word/2010/wordml" xmlns:w15="http://schemas.microsoft.com/office/word/2012/wordml" xmlns:w16cex="http://schemas.microsoft.com/office/word/2018/wordml/cex" xmlns:w16cid="http://schemas.microsoft.com/office/word/2016/wordml/cid" xmlns:w16="http://schemas.microsoft.com/office/word/2018/wordml" xmlns:w16sdtdh="http://schemas.microsoft.com/office/word/2020/wordml/sdtdatahash" xmlns:w16se="http://schemas.microsoft.com/office/word/2015/wordml/symex" xmlns:wpg="http://schemas.microsoft.com/office/word/2010/wordprocessingGroup" xmlns:wpi="http://schemas.microsoft.com/office/word/2010/wordprocessingInk" xmlns:wne="http://schemas.microsoft.com/office/word/2006/wordml" xmlns:wps="http://schemas.microsoft.com/office/word/2010/wordprocessingShape" mc:Ignorable="w14 w15 w16se w16cid w16 w16cex w16sdtdh wp14">
+<w:endnotes xmlns:wpc="http://schemas.microsoft.com/office/word/2010/wordprocessingCanvas" xmlns:cx="http://schemas.microsoft.com/office/drawing/2014/chartex" xmlns:cx1="http://schemas.microsoft.com/office/drawing/2015/9/8/chartex" xmlns:cx2="http://schemas.microsoft.com/office/drawing/2015/10/21/chartex" xmlns:cx3="http://schemas.microsoft.com/office/drawing/2016/5/9/chartex" xmlns:cx4="http://schemas.microsoft.com/office/drawing/2016/5/10/chartex" xmlns:cx5="http://schemas.microsoft.com/office/drawing/2016/5/11/chartex" xmlns:cx6="http://schemas.microsoft.com/office/drawing/2016/5/12/chartex" xmlns:cx7="http://schemas.microsoft.com/office/drawing/2016/5/13/chartex" xmlns:cx8="http://schemas.microsoft.com/office/drawing/2016/5/14/chartex" xmlns:mc="http://schemas.openxmlformats.org/markup-compatibility/2006" xmlns:aink="http://schemas.microsoft.com/office/drawing/2016/ink" xmlns:am3d="http://schemas.microsoft.com/office/drawing/2017/model3d" xmlns:o="urn:schemas-microsoft-com:office:office" xmlns:oel="http://schemas.microsoft.com/office/2019/extlst" xmlns:r="http://schemas.openxmlformats.org/officeDocument/2006/relationships" xmlns:m="http://schemas.openxmlformats.org/officeDocument/2006/math" xmlns:v="urn:schemas-microsoft-com:vml" xmlns:wp14="http://schemas.microsoft.com/office/word/2010/wordprocessingDrawing" xmlns:wp="http://schemas.openxmlformats.org/drawingml/2006/wordprocessingDrawing" xmlns:w10="urn:schemas-microsoft-com:office:word" xmlns:w="http://schemas.openxmlformats.org/wordprocessingml/2006/main" xmlns:w14="http://schemas.microsoft.com/office/word/2010/wordml" xmlns:w15="http://schemas.microsoft.com/office/word/2012/wordml" xmlns:w16cex="http://schemas.microsoft.com/office/word/2018/wordml/cex" xmlns:w16cid="http://schemas.microsoft.com/office/word/2016/wordml/cid" xmlns:w16="http://schemas.microsoft.com/office/word/2018/wordml" xmlns:w16du="http://schemas.microsoft.com/office/word/2023/wordml/word16du" xmlns:w16sdtdh="http://schemas.microsoft.com/office/word/2020/wordml/sdtdatahash" xmlns:w16se="http://schemas.microsoft.com/office/word/2015/wordml/symex" xmlns:wpg="http://schemas.microsoft.com/office/word/2010/wordprocessingGroup" xmlns:wpi="http://schemas.microsoft.com/office/word/2010/wordprocessingInk" xmlns:wne="http://schemas.microsoft.com/office/word/2006/wordml" xmlns:wps="http://schemas.microsoft.com/office/word/2010/wordprocessingShape" mc:Ignorable="w14 w15 w16se w16cid w16 w16cex w16sdtdh wp14">
   <w:endnote w:type="separator" w:id="-1">
     <w:p>
       <w:pPr>
@@ -13903,7 +14030,7 @@
 </file>
 
 <file path=word/footer1.xml><?xml version="1.0" encoding="utf-8"?>
-<w:ftr xmlns:wpc="http://schemas.microsoft.com/office/word/2010/wordprocessingCanvas" xmlns:cx="http://schemas.microsoft.com/office/drawing/2014/chartex" xmlns:cx1="http://schemas.microsoft.com/office/drawing/2015/9/8/chartex" xmlns:cx2="http://schemas.microsoft.com/office/drawing/2015/10/21/chartex" xmlns:cx3="http://schemas.microsoft.com/office/drawing/2016/5/9/chartex" xmlns:cx4="http://schemas.microsoft.com/office/drawing/2016/5/10/chartex" xmlns:cx5="http://schemas.microsoft.com/office/drawing/2016/5/11/chartex" xmlns:cx6="http://schemas.microsoft.com/office/drawing/2016/5/12/chartex" xmlns:cx7="http://schemas.microsoft.com/office/drawing/2016/5/13/chartex" xmlns:cx8="http://schemas.microsoft.com/office/drawing/2016/5/14/chartex" xmlns:mc="http://schemas.openxmlformats.org/markup-compatibility/2006" xmlns:aink="http://schemas.microsoft.com/office/drawing/2016/ink" xmlns:am3d="http://schemas.microsoft.com/office/drawing/2017/model3d" xmlns:o="urn:schemas-microsoft-com:office:office" xmlns:oel="http://schemas.microsoft.com/office/2019/extlst" xmlns:r="http://schemas.openxmlformats.org/officeDocument/2006/relationships" xmlns:m="http://schemas.openxmlformats.org/officeDocument/2006/math" xmlns:v="urn:schemas-microsoft-com:vml" xmlns:wp14="http://schemas.microsoft.com/office/word/2010/wordprocessingDrawing" xmlns:wp="http://schemas.openxmlformats.org/drawingml/2006/wordprocessingDrawing" xmlns:w10="urn:schemas-microsoft-com:office:word" xmlns:w="http://schemas.openxmlformats.org/wordprocessingml/2006/main" xmlns:w14="http://schemas.microsoft.com/office/word/2010/wordml" xmlns:w15="http://schemas.microsoft.com/office/word/2012/wordml" xmlns:w16cex="http://schemas.microsoft.com/office/word/2018/wordml/cex" xmlns:w16cid="http://schemas.microsoft.com/office/word/2016/wordml/cid" xmlns:w16="http://schemas.microsoft.com/office/word/2018/wordml" xmlns:w16sdtdh="http://schemas.microsoft.com/office/word/2020/wordml/sdtdatahash" xmlns:w16se="http://schemas.microsoft.com/office/word/2015/wordml/symex" xmlns:wpg="http://schemas.microsoft.com/office/word/2010/wordprocessingGroup" xmlns:wpi="http://schemas.microsoft.com/office/word/2010/wordprocessingInk" xmlns:wne="http://schemas.microsoft.com/office/word/2006/wordml" xmlns:wps="http://schemas.microsoft.com/office/word/2010/wordprocessingShape" mc:Ignorable="w14 w15 w16se w16cid w16 w16cex w16sdtdh wp14">
+<w:ftr xmlns:wpc="http://schemas.microsoft.com/office/word/2010/wordprocessingCanvas" xmlns:cx="http://schemas.microsoft.com/office/drawing/2014/chartex" xmlns:cx1="http://schemas.microsoft.com/office/drawing/2015/9/8/chartex" xmlns:cx2="http://schemas.microsoft.com/office/drawing/2015/10/21/chartex" xmlns:cx3="http://schemas.microsoft.com/office/drawing/2016/5/9/chartex" xmlns:cx4="http://schemas.microsoft.com/office/drawing/2016/5/10/chartex" xmlns:cx5="http://schemas.microsoft.com/office/drawing/2016/5/11/chartex" xmlns:cx6="http://schemas.microsoft.com/office/drawing/2016/5/12/chartex" xmlns:cx7="http://schemas.microsoft.com/office/drawing/2016/5/13/chartex" xmlns:cx8="http://schemas.microsoft.com/office/drawing/2016/5/14/chartex" xmlns:mc="http://schemas.openxmlformats.org/markup-compatibility/2006" xmlns:aink="http://schemas.microsoft.com/office/drawing/2016/ink" xmlns:am3d="http://schemas.microsoft.com/office/drawing/2017/model3d" xmlns:o="urn:schemas-microsoft-com:office:office" xmlns:oel="http://schemas.microsoft.com/office/2019/extlst" xmlns:r="http://schemas.openxmlformats.org/officeDocument/2006/relationships" xmlns:m="http://schemas.openxmlformats.org/officeDocument/2006/math" xmlns:v="urn:schemas-microsoft-com:vml" xmlns:wp14="http://schemas.microsoft.com/office/word/2010/wordprocessingDrawing" xmlns:wp="http://schemas.openxmlformats.org/drawingml/2006/wordprocessingDrawing" xmlns:w10="urn:schemas-microsoft-com:office:word" xmlns:w="http://schemas.openxmlformats.org/wordprocessingml/2006/main" xmlns:w14="http://schemas.microsoft.com/office/word/2010/wordml" xmlns:w15="http://schemas.microsoft.com/office/word/2012/wordml" xmlns:w16cex="http://schemas.microsoft.com/office/word/2018/wordml/cex" xmlns:w16cid="http://schemas.microsoft.com/office/word/2016/wordml/cid" xmlns:w16="http://schemas.microsoft.com/office/word/2018/wordml" xmlns:w16du="http://schemas.microsoft.com/office/word/2023/wordml/word16du" xmlns:w16sdtdh="http://schemas.microsoft.com/office/word/2020/wordml/sdtdatahash" xmlns:w16se="http://schemas.microsoft.com/office/word/2015/wordml/symex" xmlns:wpg="http://schemas.microsoft.com/office/word/2010/wordprocessingGroup" xmlns:wpi="http://schemas.microsoft.com/office/word/2010/wordprocessingInk" xmlns:wne="http://schemas.microsoft.com/office/word/2006/wordml" xmlns:wps="http://schemas.microsoft.com/office/word/2010/wordprocessingShape" mc:Ignorable="w14 w15 w16se w16cid w16 w16cex w16sdtdh wp14">
   <w:sdt>
     <w:sdtPr>
       <w:id w:val="-9609312"/>
@@ -13956,7 +14083,7 @@
 </file>
 
 <file path=word/footer2.xml><?xml version="1.0" encoding="utf-8"?>
-<w:ftr xmlns:wpc="http://schemas.microsoft.com/office/word/2010/wordprocessingCanvas" xmlns:cx="http://schemas.microsoft.com/office/drawing/2014/chartex" xmlns:cx1="http://schemas.microsoft.com/office/drawing/2015/9/8/chartex" xmlns:cx2="http://schemas.microsoft.com/office/drawing/2015/10/21/chartex" xmlns:cx3="http://schemas.microsoft.com/office/drawing/2016/5/9/chartex" xmlns:cx4="http://schemas.microsoft.com/office/drawing/2016/5/10/chartex" xmlns:cx5="http://schemas.microsoft.com/office/drawing/2016/5/11/chartex" xmlns:cx6="http://schemas.microsoft.com/office/drawing/2016/5/12/chartex" xmlns:cx7="http://schemas.microsoft.com/office/drawing/2016/5/13/chartex" xmlns:cx8="http://schemas.microsoft.com/office/drawing/2016/5/14/chartex" xmlns:mc="http://schemas.openxmlformats.org/markup-compatibility/2006" xmlns:aink="http://schemas.microsoft.com/office/drawing/2016/ink" xmlns:am3d="http://schemas.microsoft.com/office/drawing/2017/model3d" xmlns:o="urn:schemas-microsoft-com:office:office" xmlns:oel="http://schemas.microsoft.com/office/2019/extlst" xmlns:r="http://schemas.openxmlformats.org/officeDocument/2006/relationships" xmlns:m="http://schemas.openxmlformats.org/officeDocument/2006/math" xmlns:v="urn:schemas-microsoft-com:vml" xmlns:wp14="http://schemas.microsoft.com/office/word/2010/wordprocessingDrawing" xmlns:wp="http://schemas.openxmlformats.org/drawingml/2006/wordprocessingDrawing" xmlns:w10="urn:schemas-microsoft-com:office:word" xmlns:w="http://schemas.openxmlformats.org/wordprocessingml/2006/main" xmlns:w14="http://schemas.microsoft.com/office/word/2010/wordml" xmlns:w15="http://schemas.microsoft.com/office/word/2012/wordml" xmlns:w16cex="http://schemas.microsoft.com/office/word/2018/wordml/cex" xmlns:w16cid="http://schemas.microsoft.com/office/word/2016/wordml/cid" xmlns:w16="http://schemas.microsoft.com/office/word/2018/wordml" xmlns:w16sdtdh="http://schemas.microsoft.com/office/word/2020/wordml/sdtdatahash" xmlns:w16se="http://schemas.microsoft.com/office/word/2015/wordml/symex" xmlns:wpg="http://schemas.microsoft.com/office/word/2010/wordprocessingGroup" xmlns:wpi="http://schemas.microsoft.com/office/word/2010/wordprocessingInk" xmlns:wne="http://schemas.microsoft.com/office/word/2006/wordml" xmlns:wps="http://schemas.microsoft.com/office/word/2010/wordprocessingShape" mc:Ignorable="w14 w15 w16se w16cid w16 w16cex w16sdtdh wp14">
+<w:ftr xmlns:wpc="http://schemas.microsoft.com/office/word/2010/wordprocessingCanvas" xmlns:cx="http://schemas.microsoft.com/office/drawing/2014/chartex" xmlns:cx1="http://schemas.microsoft.com/office/drawing/2015/9/8/chartex" xmlns:cx2="http://schemas.microsoft.com/office/drawing/2015/10/21/chartex" xmlns:cx3="http://schemas.microsoft.com/office/drawing/2016/5/9/chartex" xmlns:cx4="http://schemas.microsoft.com/office/drawing/2016/5/10/chartex" xmlns:cx5="http://schemas.microsoft.com/office/drawing/2016/5/11/chartex" xmlns:cx6="http://schemas.microsoft.com/office/drawing/2016/5/12/chartex" xmlns:cx7="http://schemas.microsoft.com/office/drawing/2016/5/13/chartex" xmlns:cx8="http://schemas.microsoft.com/office/drawing/2016/5/14/chartex" xmlns:mc="http://schemas.openxmlformats.org/markup-compatibility/2006" xmlns:aink="http://schemas.microsoft.com/office/drawing/2016/ink" xmlns:am3d="http://schemas.microsoft.com/office/drawing/2017/model3d" xmlns:o="urn:schemas-microsoft-com:office:office" xmlns:oel="http://schemas.microsoft.com/office/2019/extlst" xmlns:r="http://schemas.openxmlformats.org/officeDocument/2006/relationships" xmlns:m="http://schemas.openxmlformats.org/officeDocument/2006/math" xmlns:v="urn:schemas-microsoft-com:vml" xmlns:wp14="http://schemas.microsoft.com/office/word/2010/wordprocessingDrawing" xmlns:wp="http://schemas.openxmlformats.org/drawingml/2006/wordprocessingDrawing" xmlns:w10="urn:schemas-microsoft-com:office:word" xmlns:w="http://schemas.openxmlformats.org/wordprocessingml/2006/main" xmlns:w14="http://schemas.microsoft.com/office/word/2010/wordml" xmlns:w15="http://schemas.microsoft.com/office/word/2012/wordml" xmlns:w16cex="http://schemas.microsoft.com/office/word/2018/wordml/cex" xmlns:w16cid="http://schemas.microsoft.com/office/word/2016/wordml/cid" xmlns:w16="http://schemas.microsoft.com/office/word/2018/wordml" xmlns:w16du="http://schemas.microsoft.com/office/word/2023/wordml/word16du" xmlns:w16sdtdh="http://schemas.microsoft.com/office/word/2020/wordml/sdtdatahash" xmlns:w16se="http://schemas.microsoft.com/office/word/2015/wordml/symex" xmlns:wpg="http://schemas.microsoft.com/office/word/2010/wordprocessingGroup" xmlns:wpi="http://schemas.microsoft.com/office/word/2010/wordprocessingInk" xmlns:wne="http://schemas.microsoft.com/office/word/2006/wordml" xmlns:wps="http://schemas.microsoft.com/office/word/2010/wordprocessingShape" mc:Ignorable="w14 w15 w16se w16cid w16 w16cex w16sdtdh wp14">
   <w:tbl>
     <w:tblPr>
       <w:tblW w:w="0" w:type="auto"/>
@@ -14017,7 +14144,7 @@
 </file>
 
 <file path=word/footer3.xml><?xml version="1.0" encoding="utf-8"?>
-<w:ftr xmlns:wpc="http://schemas.microsoft.com/office/word/2010/wordprocessingCanvas" xmlns:cx="http://schemas.microsoft.com/office/drawing/2014/chartex" xmlns:cx1="http://schemas.microsoft.com/office/drawing/2015/9/8/chartex" xmlns:cx2="http://schemas.microsoft.com/office/drawing/2015/10/21/chartex" xmlns:cx3="http://schemas.microsoft.com/office/drawing/2016/5/9/chartex" xmlns:cx4="http://schemas.microsoft.com/office/drawing/2016/5/10/chartex" xmlns:cx5="http://schemas.microsoft.com/office/drawing/2016/5/11/chartex" xmlns:cx6="http://schemas.microsoft.com/office/drawing/2016/5/12/chartex" xmlns:cx7="http://schemas.microsoft.com/office/drawing/2016/5/13/chartex" xmlns:cx8="http://schemas.microsoft.com/office/drawing/2016/5/14/chartex" xmlns:mc="http://schemas.openxmlformats.org/markup-compatibility/2006" xmlns:aink="http://schemas.microsoft.com/office/drawing/2016/ink" xmlns:am3d="http://schemas.microsoft.com/office/drawing/2017/model3d" xmlns:o="urn:schemas-microsoft-com:office:office" xmlns:oel="http://schemas.microsoft.com/office/2019/extlst" xmlns:r="http://schemas.openxmlformats.org/officeDocument/2006/relationships" xmlns:m="http://schemas.openxmlformats.org/officeDocument/2006/math" xmlns:v="urn:schemas-microsoft-com:vml" xmlns:wp14="http://schemas.microsoft.com/office/word/2010/wordprocessingDrawing" xmlns:wp="http://schemas.openxmlformats.org/drawingml/2006/wordprocessingDrawing" xmlns:w10="urn:schemas-microsoft-com:office:word" xmlns:w="http://schemas.openxmlformats.org/wordprocessingml/2006/main" xmlns:w14="http://schemas.microsoft.com/office/word/2010/wordml" xmlns:w15="http://schemas.microsoft.com/office/word/2012/wordml" xmlns:w16cex="http://schemas.microsoft.com/office/word/2018/wordml/cex" xmlns:w16cid="http://schemas.microsoft.com/office/word/2016/wordml/cid" xmlns:w16="http://schemas.microsoft.com/office/word/2018/wordml" xmlns:w16sdtdh="http://schemas.microsoft.com/office/word/2020/wordml/sdtdatahash" xmlns:w16se="http://schemas.microsoft.com/office/word/2015/wordml/symex" xmlns:wpg="http://schemas.microsoft.com/office/word/2010/wordprocessingGroup" xmlns:wpi="http://schemas.microsoft.com/office/word/2010/wordprocessingInk" xmlns:wne="http://schemas.microsoft.com/office/word/2006/wordml" xmlns:wps="http://schemas.microsoft.com/office/word/2010/wordprocessingShape" mc:Ignorable="w14 w15 w16se w16cid w16 w16cex w16sdtdh wp14">
+<w:ftr xmlns:wpc="http://schemas.microsoft.com/office/word/2010/wordprocessingCanvas" xmlns:cx="http://schemas.microsoft.com/office/drawing/2014/chartex" xmlns:cx1="http://schemas.microsoft.com/office/drawing/2015/9/8/chartex" xmlns:cx2="http://schemas.microsoft.com/office/drawing/2015/10/21/chartex" xmlns:cx3="http://schemas.microsoft.com/office/drawing/2016/5/9/chartex" xmlns:cx4="http://schemas.microsoft.com/office/drawing/2016/5/10/chartex" xmlns:cx5="http://schemas.microsoft.com/office/drawing/2016/5/11/chartex" xmlns:cx6="http://schemas.microsoft.com/office/drawing/2016/5/12/chartex" xmlns:cx7="http://schemas.microsoft.com/office/drawing/2016/5/13/chartex" xmlns:cx8="http://schemas.microsoft.com/office/drawing/2016/5/14/chartex" xmlns:mc="http://schemas.openxmlformats.org/markup-compatibility/2006" xmlns:aink="http://schemas.microsoft.com/office/drawing/2016/ink" xmlns:am3d="http://schemas.microsoft.com/office/drawing/2017/model3d" xmlns:o="urn:schemas-microsoft-com:office:office" xmlns:oel="http://schemas.microsoft.com/office/2019/extlst" xmlns:r="http://schemas.openxmlformats.org/officeDocument/2006/relationships" xmlns:m="http://schemas.openxmlformats.org/officeDocument/2006/math" xmlns:v="urn:schemas-microsoft-com:vml" xmlns:wp14="http://schemas.microsoft.com/office/word/2010/wordprocessingDrawing" xmlns:wp="http://schemas.openxmlformats.org/drawingml/2006/wordprocessingDrawing" xmlns:w10="urn:schemas-microsoft-com:office:word" xmlns:w="http://schemas.openxmlformats.org/wordprocessingml/2006/main" xmlns:w14="http://schemas.microsoft.com/office/word/2010/wordml" xmlns:w15="http://schemas.microsoft.com/office/word/2012/wordml" xmlns:w16cex="http://schemas.microsoft.com/office/word/2018/wordml/cex" xmlns:w16cid="http://schemas.microsoft.com/office/word/2016/wordml/cid" xmlns:w16="http://schemas.microsoft.com/office/word/2018/wordml" xmlns:w16du="http://schemas.microsoft.com/office/word/2023/wordml/word16du" xmlns:w16sdtdh="http://schemas.microsoft.com/office/word/2020/wordml/sdtdatahash" xmlns:w16se="http://schemas.microsoft.com/office/word/2015/wordml/symex" xmlns:wpg="http://schemas.microsoft.com/office/word/2010/wordprocessingGroup" xmlns:wpi="http://schemas.microsoft.com/office/word/2010/wordprocessingInk" xmlns:wne="http://schemas.microsoft.com/office/word/2006/wordml" xmlns:wps="http://schemas.microsoft.com/office/word/2010/wordprocessingShape" mc:Ignorable="w14 w15 w16se w16cid w16 w16cex w16sdtdh wp14">
   <w:tbl>
     <w:tblPr>
       <w:tblW w:w="0" w:type="auto"/>
@@ -14078,7 +14205,7 @@
 </file>
 
 <file path=word/footnotes.xml><?xml version="1.0" encoding="utf-8"?>
-<w:footnotes xmlns:wpc="http://schemas.microsoft.com/office/word/2010/wordprocessingCanvas" xmlns:cx="http://schemas.microsoft.com/office/drawing/2014/chartex" xmlns:cx1="http://schemas.microsoft.com/office/drawing/2015/9/8/chartex" xmlns:cx2="http://schemas.microsoft.com/office/drawing/2015/10/21/chartex" xmlns:cx3="http://schemas.microsoft.com/office/drawing/2016/5/9/chartex" xmlns:cx4="http://schemas.microsoft.com/office/drawing/2016/5/10/chartex" xmlns:cx5="http://schemas.microsoft.com/office/drawing/2016/5/11/chartex" xmlns:cx6="http://schemas.microsoft.com/office/drawing/2016/5/12/chartex" xmlns:cx7="http://schemas.microsoft.com/office/drawing/2016/5/13/chartex" xmlns:cx8="http://schemas.microsoft.com/office/drawing/2016/5/14/chartex" xmlns:mc="http://schemas.openxmlformats.org/markup-compatibility/2006" xmlns:aink="http://schemas.microsoft.com/office/drawing/2016/ink" xmlns:am3d="http://schemas.microsoft.com/office/drawing/2017/model3d" xmlns:o="urn:schemas-microsoft-com:office:office" xmlns:oel="http://schemas.microsoft.com/office/2019/extlst" xmlns:r="http://schemas.openxmlformats.org/officeDocument/2006/relationships" xmlns:m="http://schemas.openxmlformats.org/officeDocument/2006/math" xmlns:v="urn:schemas-microsoft-com:vml" xmlns:wp14="http://schemas.microsoft.com/office/word/2010/wordprocessingDrawing" xmlns:wp="http://schemas.openxmlformats.org/drawingml/2006/wordprocessingDrawing" xmlns:w10="urn:schemas-microsoft-com:office:word" xmlns:w="http://schemas.openxmlformats.org/wordprocessingml/2006/main" xmlns:w14="http://schemas.microsoft.com/office/word/2010/wordml" xmlns:w15="http://schemas.microsoft.com/office/word/2012/wordml" xmlns:w16cex="http://schemas.microsoft.com/office/word/2018/wordml/cex" xmlns:w16cid="http://schemas.microsoft.com/office/word/2016/wordml/cid" xmlns:w16="http://schemas.microsoft.com/office/word/2018/wordml" xmlns:w16sdtdh="http://schemas.microsoft.com/office/word/2020/wordml/sdtdatahash" xmlns:w16se="http://schemas.microsoft.com/office/word/2015/wordml/symex" xmlns:wpg="http://schemas.microsoft.com/office/word/2010/wordprocessingGroup" xmlns:wpi="http://schemas.microsoft.com/office/word/2010/wordprocessingInk" xmlns:wne="http://schemas.microsoft.com/office/word/2006/wordml" xmlns:wps="http://schemas.microsoft.com/office/word/2010/wordprocessingShape" mc:Ignorable="w14 w15 w16se w16cid w16 w16cex w16sdtdh wp14">
+<w:footnotes xmlns:wpc="http://schemas.microsoft.com/office/word/2010/wordprocessingCanvas" xmlns:cx="http://schemas.microsoft.com/office/drawing/2014/chartex" xmlns:cx1="http://schemas.microsoft.com/office/drawing/2015/9/8/chartex" xmlns:cx2="http://schemas.microsoft.com/office/drawing/2015/10/21/chartex" xmlns:cx3="http://schemas.microsoft.com/office/drawing/2016/5/9/chartex" xmlns:cx4="http://schemas.microsoft.com/office/drawing/2016/5/10/chartex" xmlns:cx5="http://schemas.microsoft.com/office/drawing/2016/5/11/chartex" xmlns:cx6="http://schemas.microsoft.com/office/drawing/2016/5/12/chartex" xmlns:cx7="http://schemas.microsoft.com/office/drawing/2016/5/13/chartex" xmlns:cx8="http://schemas.microsoft.com/office/drawing/2016/5/14/chartex" xmlns:mc="http://schemas.openxmlformats.org/markup-compatibility/2006" xmlns:aink="http://schemas.microsoft.com/office/drawing/2016/ink" xmlns:am3d="http://schemas.microsoft.com/office/drawing/2017/model3d" xmlns:o="urn:schemas-microsoft-com:office:office" xmlns:oel="http://schemas.microsoft.com/office/2019/extlst" xmlns:r="http://schemas.openxmlformats.org/officeDocument/2006/relationships" xmlns:m="http://schemas.openxmlformats.org/officeDocument/2006/math" xmlns:v="urn:schemas-microsoft-com:vml" xmlns:wp14="http://schemas.microsoft.com/office/word/2010/wordprocessingDrawing" xmlns:wp="http://schemas.openxmlformats.org/drawingml/2006/wordprocessingDrawing" xmlns:w10="urn:schemas-microsoft-com:office:word" xmlns:w="http://schemas.openxmlformats.org/wordprocessingml/2006/main" xmlns:w14="http://schemas.microsoft.com/office/word/2010/wordml" xmlns:w15="http://schemas.microsoft.com/office/word/2012/wordml" xmlns:w16cex="http://schemas.microsoft.com/office/word/2018/wordml/cex" xmlns:w16cid="http://schemas.microsoft.com/office/word/2016/wordml/cid" xmlns:w16="http://schemas.microsoft.com/office/word/2018/wordml" xmlns:w16du="http://schemas.microsoft.com/office/word/2023/wordml/word16du" xmlns:w16sdtdh="http://schemas.microsoft.com/office/word/2020/wordml/sdtdatahash" xmlns:w16se="http://schemas.microsoft.com/office/word/2015/wordml/symex" xmlns:wpg="http://schemas.microsoft.com/office/word/2010/wordprocessingGroup" xmlns:wpi="http://schemas.microsoft.com/office/word/2010/wordprocessingInk" xmlns:wne="http://schemas.microsoft.com/office/word/2006/wordml" xmlns:wps="http://schemas.microsoft.com/office/word/2010/wordprocessingShape" mc:Ignorable="w14 w15 w16se w16cid w16 w16cex w16sdtdh wp14">
   <w:footnote w:type="separator" w:id="-1">
     <w:p>
       <w:pPr>
@@ -14141,7 +14268,7 @@
 </file>
 
 <file path=word/header1.xml><?xml version="1.0" encoding="utf-8"?>
-<w:hdr xmlns:wpc="http://schemas.microsoft.com/office/word/2010/wordprocessingCanvas" xmlns:cx="http://schemas.microsoft.com/office/drawing/2014/chartex" xmlns:cx1="http://schemas.microsoft.com/office/drawing/2015/9/8/chartex" xmlns:cx2="http://schemas.microsoft.com/office/drawing/2015/10/21/chartex" xmlns:cx3="http://schemas.microsoft.com/office/drawing/2016/5/9/chartex" xmlns:cx4="http://schemas.microsoft.com/office/drawing/2016/5/10/chartex" xmlns:cx5="http://schemas.microsoft.com/office/drawing/2016/5/11/chartex" xmlns:cx6="http://schemas.microsoft.com/office/drawing/2016/5/12/chartex" xmlns:cx7="http://schemas.microsoft.com/office/drawing/2016/5/13/chartex" xmlns:cx8="http://schemas.microsoft.com/office/drawing/2016/5/14/chartex" xmlns:mc="http://schemas.openxmlformats.org/markup-compatibility/2006" xmlns:aink="http://schemas.microsoft.com/office/drawing/2016/ink" xmlns:am3d="http://schemas.microsoft.com/office/drawing/2017/model3d" xmlns:o="urn:schemas-microsoft-com:office:office" xmlns:oel="http://schemas.microsoft.com/office/2019/extlst" xmlns:r="http://schemas.openxmlformats.org/officeDocument/2006/relationships" xmlns:m="http://schemas.openxmlformats.org/officeDocument/2006/math" xmlns:v="urn:schemas-microsoft-com:vml" xmlns:wp14="http://schemas.microsoft.com/office/word/2010/wordprocessingDrawing" xmlns:wp="http://schemas.openxmlformats.org/drawingml/2006/wordprocessingDrawing" xmlns:w10="urn:schemas-microsoft-com:office:word" xmlns:w="http://schemas.openxmlformats.org/wordprocessingml/2006/main" xmlns:w14="http://schemas.microsoft.com/office/word/2010/wordml" xmlns:w15="http://schemas.microsoft.com/office/word/2012/wordml" xmlns:w16cex="http://schemas.microsoft.com/office/word/2018/wordml/cex" xmlns:w16cid="http://schemas.microsoft.com/office/word/2016/wordml/cid" xmlns:w16="http://schemas.microsoft.com/office/word/2018/wordml" xmlns:w16sdtdh="http://schemas.microsoft.com/office/word/2020/wordml/sdtdatahash" xmlns:w16se="http://schemas.microsoft.com/office/word/2015/wordml/symex" xmlns:wpg="http://schemas.microsoft.com/office/word/2010/wordprocessingGroup" xmlns:wpi="http://schemas.microsoft.com/office/word/2010/wordprocessingInk" xmlns:wne="http://schemas.microsoft.com/office/word/2006/wordml" xmlns:wps="http://schemas.microsoft.com/office/word/2010/wordprocessingShape" mc:Ignorable="w14 w15 w16se w16cid w16 w16cex w16sdtdh wp14">
+<w:hdr xmlns:wpc="http://schemas.microsoft.com/office/word/2010/wordprocessingCanvas" xmlns:cx="http://schemas.microsoft.com/office/drawing/2014/chartex" xmlns:cx1="http://schemas.microsoft.com/office/drawing/2015/9/8/chartex" xmlns:cx2="http://schemas.microsoft.com/office/drawing/2015/10/21/chartex" xmlns:cx3="http://schemas.microsoft.com/office/drawing/2016/5/9/chartex" xmlns:cx4="http://schemas.microsoft.com/office/drawing/2016/5/10/chartex" xmlns:cx5="http://schemas.microsoft.com/office/drawing/2016/5/11/chartex" xmlns:cx6="http://schemas.microsoft.com/office/drawing/2016/5/12/chartex" xmlns:cx7="http://schemas.microsoft.com/office/drawing/2016/5/13/chartex" xmlns:cx8="http://schemas.microsoft.com/office/drawing/2016/5/14/chartex" xmlns:mc="http://schemas.openxmlformats.org/markup-compatibility/2006" xmlns:aink="http://schemas.microsoft.com/office/drawing/2016/ink" xmlns:am3d="http://schemas.microsoft.com/office/drawing/2017/model3d" xmlns:o="urn:schemas-microsoft-com:office:office" xmlns:oel="http://schemas.microsoft.com/office/2019/extlst" xmlns:r="http://schemas.openxmlformats.org/officeDocument/2006/relationships" xmlns:m="http://schemas.openxmlformats.org/officeDocument/2006/math" xmlns:v="urn:schemas-microsoft-com:vml" xmlns:wp14="http://schemas.microsoft.com/office/word/2010/wordprocessingDrawing" xmlns:wp="http://schemas.openxmlformats.org/drawingml/2006/wordprocessingDrawing" xmlns:w10="urn:schemas-microsoft-com:office:word" xmlns:w="http://schemas.openxmlformats.org/wordprocessingml/2006/main" xmlns:w14="http://schemas.microsoft.com/office/word/2010/wordml" xmlns:w15="http://schemas.microsoft.com/office/word/2012/wordml" xmlns:w16cex="http://schemas.microsoft.com/office/word/2018/wordml/cex" xmlns:w16cid="http://schemas.microsoft.com/office/word/2016/wordml/cid" xmlns:w16="http://schemas.microsoft.com/office/word/2018/wordml" xmlns:w16du="http://schemas.microsoft.com/office/word/2023/wordml/word16du" xmlns:w16sdtdh="http://schemas.microsoft.com/office/word/2020/wordml/sdtdatahash" xmlns:w16se="http://schemas.microsoft.com/office/word/2015/wordml/symex" xmlns:wpg="http://schemas.microsoft.com/office/word/2010/wordprocessingGroup" xmlns:wpi="http://schemas.microsoft.com/office/word/2010/wordprocessingInk" xmlns:wne="http://schemas.microsoft.com/office/word/2006/wordml" xmlns:wps="http://schemas.microsoft.com/office/word/2010/wordprocessingShape" mc:Ignorable="w14 w15 w16se w16cid w16 w16cex w16sdtdh wp14">
   <w:tbl>
     <w:tblPr>
       <w:tblW w:w="0" w:type="auto"/>
@@ -14202,7 +14329,7 @@
 </file>
 
 <file path=word/header2.xml><?xml version="1.0" encoding="utf-8"?>
-<w:hdr xmlns:wpc="http://schemas.microsoft.com/office/word/2010/wordprocessingCanvas" xmlns:cx="http://schemas.microsoft.com/office/drawing/2014/chartex" xmlns:cx1="http://schemas.microsoft.com/office/drawing/2015/9/8/chartex" xmlns:cx2="http://schemas.microsoft.com/office/drawing/2015/10/21/chartex" xmlns:cx3="http://schemas.microsoft.com/office/drawing/2016/5/9/chartex" xmlns:cx4="http://schemas.microsoft.com/office/drawing/2016/5/10/chartex" xmlns:cx5="http://schemas.microsoft.com/office/drawing/2016/5/11/chartex" xmlns:cx6="http://schemas.microsoft.com/office/drawing/2016/5/12/chartex" xmlns:cx7="http://schemas.microsoft.com/office/drawing/2016/5/13/chartex" xmlns:cx8="http://schemas.microsoft.com/office/drawing/2016/5/14/chartex" xmlns:mc="http://schemas.openxmlformats.org/markup-compatibility/2006" xmlns:aink="http://schemas.microsoft.com/office/drawing/2016/ink" xmlns:am3d="http://schemas.microsoft.com/office/drawing/2017/model3d" xmlns:o="urn:schemas-microsoft-com:office:office" xmlns:oel="http://schemas.microsoft.com/office/2019/extlst" xmlns:r="http://schemas.openxmlformats.org/officeDocument/2006/relationships" xmlns:m="http://schemas.openxmlformats.org/officeDocument/2006/math" xmlns:v="urn:schemas-microsoft-com:vml" xmlns:wp14="http://schemas.microsoft.com/office/word/2010/wordprocessingDrawing" xmlns:wp="http://schemas.openxmlformats.org/drawingml/2006/wordprocessingDrawing" xmlns:w10="urn:schemas-microsoft-com:office:word" xmlns:w="http://schemas.openxmlformats.org/wordprocessingml/2006/main" xmlns:w14="http://schemas.microsoft.com/office/word/2010/wordml" xmlns:w15="http://schemas.microsoft.com/office/word/2012/wordml" xmlns:w16cex="http://schemas.microsoft.com/office/word/2018/wordml/cex" xmlns:w16cid="http://schemas.microsoft.com/office/word/2016/wordml/cid" xmlns:w16="http://schemas.microsoft.com/office/word/2018/wordml" xmlns:w16sdtdh="http://schemas.microsoft.com/office/word/2020/wordml/sdtdatahash" xmlns:w16se="http://schemas.microsoft.com/office/word/2015/wordml/symex" xmlns:wpg="http://schemas.microsoft.com/office/word/2010/wordprocessingGroup" xmlns:wpi="http://schemas.microsoft.com/office/word/2010/wordprocessingInk" xmlns:wne="http://schemas.microsoft.com/office/word/2006/wordml" xmlns:wps="http://schemas.microsoft.com/office/word/2010/wordprocessingShape" mc:Ignorable="w14 w15 w16se w16cid w16 w16cex w16sdtdh wp14">
+<w:hdr xmlns:wpc="http://schemas.microsoft.com/office/word/2010/wordprocessingCanvas" xmlns:cx="http://schemas.microsoft.com/office/drawing/2014/chartex" xmlns:cx1="http://schemas.microsoft.com/office/drawing/2015/9/8/chartex" xmlns:cx2="http://schemas.microsoft.com/office/drawing/2015/10/21/chartex" xmlns:cx3="http://schemas.microsoft.com/office/drawing/2016/5/9/chartex" xmlns:cx4="http://schemas.microsoft.com/office/drawing/2016/5/10/chartex" xmlns:cx5="http://schemas.microsoft.com/office/drawing/2016/5/11/chartex" xmlns:cx6="http://schemas.microsoft.com/office/drawing/2016/5/12/chartex" xmlns:cx7="http://schemas.microsoft.com/office/drawing/2016/5/13/chartex" xmlns:cx8="http://schemas.microsoft.com/office/drawing/2016/5/14/chartex" xmlns:mc="http://schemas.openxmlformats.org/markup-compatibility/2006" xmlns:aink="http://schemas.microsoft.com/office/drawing/2016/ink" xmlns:am3d="http://schemas.microsoft.com/office/drawing/2017/model3d" xmlns:o="urn:schemas-microsoft-com:office:office" xmlns:oel="http://schemas.microsoft.com/office/2019/extlst" xmlns:r="http://schemas.openxmlformats.org/officeDocument/2006/relationships" xmlns:m="http://schemas.openxmlformats.org/officeDocument/2006/math" xmlns:v="urn:schemas-microsoft-com:vml" xmlns:wp14="http://schemas.microsoft.com/office/word/2010/wordprocessingDrawing" xmlns:wp="http://schemas.openxmlformats.org/drawingml/2006/wordprocessingDrawing" xmlns:w10="urn:schemas-microsoft-com:office:word" xmlns:w="http://schemas.openxmlformats.org/wordprocessingml/2006/main" xmlns:w14="http://schemas.microsoft.com/office/word/2010/wordml" xmlns:w15="http://schemas.microsoft.com/office/word/2012/wordml" xmlns:w16cex="http://schemas.microsoft.com/office/word/2018/wordml/cex" xmlns:w16cid="http://schemas.microsoft.com/office/word/2016/wordml/cid" xmlns:w16="http://schemas.microsoft.com/office/word/2018/wordml" xmlns:w16du="http://schemas.microsoft.com/office/word/2023/wordml/word16du" xmlns:w16sdtdh="http://schemas.microsoft.com/office/word/2020/wordml/sdtdatahash" xmlns:w16se="http://schemas.microsoft.com/office/word/2015/wordml/symex" xmlns:wpg="http://schemas.microsoft.com/office/word/2010/wordprocessingGroup" xmlns:wpi="http://schemas.microsoft.com/office/word/2010/wordprocessingInk" xmlns:wne="http://schemas.microsoft.com/office/word/2006/wordml" xmlns:wps="http://schemas.microsoft.com/office/word/2010/wordprocessingShape" mc:Ignorable="w14 w15 w16se w16cid w16 w16cex w16sdtdh wp14">
   <w:tbl>
     <w:tblPr>
       <w:tblW w:w="0" w:type="auto"/>
@@ -14263,7 +14390,7 @@
 </file>
 
 <file path=word/header3.xml><?xml version="1.0" encoding="utf-8"?>
-<w:hdr xmlns:wpc="http://schemas.microsoft.com/office/word/2010/wordprocessingCanvas" xmlns:cx="http://schemas.microsoft.com/office/drawing/2014/chartex" xmlns:cx1="http://schemas.microsoft.com/office/drawing/2015/9/8/chartex" xmlns:cx2="http://schemas.microsoft.com/office/drawing/2015/10/21/chartex" xmlns:cx3="http://schemas.microsoft.com/office/drawing/2016/5/9/chartex" xmlns:cx4="http://schemas.microsoft.com/office/drawing/2016/5/10/chartex" xmlns:cx5="http://schemas.microsoft.com/office/drawing/2016/5/11/chartex" xmlns:cx6="http://schemas.microsoft.com/office/drawing/2016/5/12/chartex" xmlns:cx7="http://schemas.microsoft.com/office/drawing/2016/5/13/chartex" xmlns:cx8="http://schemas.microsoft.com/office/drawing/2016/5/14/chartex" xmlns:mc="http://schemas.openxmlformats.org/markup-compatibility/2006" xmlns:aink="http://schemas.microsoft.com/office/drawing/2016/ink" xmlns:am3d="http://schemas.microsoft.com/office/drawing/2017/model3d" xmlns:o="urn:schemas-microsoft-com:office:office" xmlns:oel="http://schemas.microsoft.com/office/2019/extlst" xmlns:r="http://schemas.openxmlformats.org/officeDocument/2006/relationships" xmlns:m="http://schemas.openxmlformats.org/officeDocument/2006/math" xmlns:v="urn:schemas-microsoft-com:vml" xmlns:wp14="http://schemas.microsoft.com/office/word/2010/wordprocessingDrawing" xmlns:wp="http://schemas.openxmlformats.org/drawingml/2006/wordprocessingDrawing" xmlns:w10="urn:schemas-microsoft-com:office:word" xmlns:w="http://schemas.openxmlformats.org/wordprocessingml/2006/main" xmlns:w14="http://schemas.microsoft.com/office/word/2010/wordml" xmlns:w15="http://schemas.microsoft.com/office/word/2012/wordml" xmlns:w16cex="http://schemas.microsoft.com/office/word/2018/wordml/cex" xmlns:w16cid="http://schemas.microsoft.com/office/word/2016/wordml/cid" xmlns:w16="http://schemas.microsoft.com/office/word/2018/wordml" xmlns:w16sdtdh="http://schemas.microsoft.com/office/word/2020/wordml/sdtdatahash" xmlns:w16se="http://schemas.microsoft.com/office/word/2015/wordml/symex" xmlns:wpg="http://schemas.microsoft.com/office/word/2010/wordprocessingGroup" xmlns:wpi="http://schemas.microsoft.com/office/word/2010/wordprocessingInk" xmlns:wne="http://schemas.microsoft.com/office/word/2006/wordml" xmlns:wps="http://schemas.microsoft.com/office/word/2010/wordprocessingShape" mc:Ignorable="w14 w15 w16se w16cid w16 w16cex w16sdtdh wp14">
+<w:hdr xmlns:wpc="http://schemas.microsoft.com/office/word/2010/wordprocessingCanvas" xmlns:cx="http://schemas.microsoft.com/office/drawing/2014/chartex" xmlns:cx1="http://schemas.microsoft.com/office/drawing/2015/9/8/chartex" xmlns:cx2="http://schemas.microsoft.com/office/drawing/2015/10/21/chartex" xmlns:cx3="http://schemas.microsoft.com/office/drawing/2016/5/9/chartex" xmlns:cx4="http://schemas.microsoft.com/office/drawing/2016/5/10/chartex" xmlns:cx5="http://schemas.microsoft.com/office/drawing/2016/5/11/chartex" xmlns:cx6="http://schemas.microsoft.com/office/drawing/2016/5/12/chartex" xmlns:cx7="http://schemas.microsoft.com/office/drawing/2016/5/13/chartex" xmlns:cx8="http://schemas.microsoft.com/office/drawing/2016/5/14/chartex" xmlns:mc="http://schemas.openxmlformats.org/markup-compatibility/2006" xmlns:aink="http://schemas.microsoft.com/office/drawing/2016/ink" xmlns:am3d="http://schemas.microsoft.com/office/drawing/2017/model3d" xmlns:o="urn:schemas-microsoft-com:office:office" xmlns:oel="http://schemas.microsoft.com/office/2019/extlst" xmlns:r="http://schemas.openxmlformats.org/officeDocument/2006/relationships" xmlns:m="http://schemas.openxmlformats.org/officeDocument/2006/math" xmlns:v="urn:schemas-microsoft-com:vml" xmlns:wp14="http://schemas.microsoft.com/office/word/2010/wordprocessingDrawing" xmlns:wp="http://schemas.openxmlformats.org/drawingml/2006/wordprocessingDrawing" xmlns:w10="urn:schemas-microsoft-com:office:word" xmlns:w="http://schemas.openxmlformats.org/wordprocessingml/2006/main" xmlns:w14="http://schemas.microsoft.com/office/word/2010/wordml" xmlns:w15="http://schemas.microsoft.com/office/word/2012/wordml" xmlns:w16cex="http://schemas.microsoft.com/office/word/2018/wordml/cex" xmlns:w16cid="http://schemas.microsoft.com/office/word/2016/wordml/cid" xmlns:w16="http://schemas.microsoft.com/office/word/2018/wordml" xmlns:w16du="http://schemas.microsoft.com/office/word/2023/wordml/word16du" xmlns:w16sdtdh="http://schemas.microsoft.com/office/word/2020/wordml/sdtdatahash" xmlns:w16se="http://schemas.microsoft.com/office/word/2015/wordml/symex" xmlns:wpg="http://schemas.microsoft.com/office/word/2010/wordprocessingGroup" xmlns:wpi="http://schemas.microsoft.com/office/word/2010/wordprocessingInk" xmlns:wne="http://schemas.microsoft.com/office/word/2006/wordml" xmlns:wps="http://schemas.microsoft.com/office/word/2010/wordprocessingShape" mc:Ignorable="w14 w15 w16se w16cid w16 w16cex w16sdtdh wp14">
   <w:tbl>
     <w:tblPr>
       <w:tblW w:w="0" w:type="auto"/>
@@ -14324,7 +14451,7 @@
 </file>
 
 <file path=word/header4.xml><?xml version="1.0" encoding="utf-8"?>
-<w:hdr xmlns:wpc="http://schemas.microsoft.com/office/word/2010/wordprocessingCanvas" xmlns:cx="http://schemas.microsoft.com/office/drawing/2014/chartex" xmlns:cx1="http://schemas.microsoft.com/office/drawing/2015/9/8/chartex" xmlns:cx2="http://schemas.microsoft.com/office/drawing/2015/10/21/chartex" xmlns:cx3="http://schemas.microsoft.com/office/drawing/2016/5/9/chartex" xmlns:cx4="http://schemas.microsoft.com/office/drawing/2016/5/10/chartex" xmlns:cx5="http://schemas.microsoft.com/office/drawing/2016/5/11/chartex" xmlns:cx6="http://schemas.microsoft.com/office/drawing/2016/5/12/chartex" xmlns:cx7="http://schemas.microsoft.com/office/drawing/2016/5/13/chartex" xmlns:cx8="http://schemas.microsoft.com/office/drawing/2016/5/14/chartex" xmlns:mc="http://schemas.openxmlformats.org/markup-compatibility/2006" xmlns:aink="http://schemas.microsoft.com/office/drawing/2016/ink" xmlns:am3d="http://schemas.microsoft.com/office/drawing/2017/model3d" xmlns:o="urn:schemas-microsoft-com:office:office" xmlns:oel="http://schemas.microsoft.com/office/2019/extlst" xmlns:r="http://schemas.openxmlformats.org/officeDocument/2006/relationships" xmlns:m="http://schemas.openxmlformats.org/officeDocument/2006/math" xmlns:v="urn:schemas-microsoft-com:vml" xmlns:wp14="http://schemas.microsoft.com/office/word/2010/wordprocessingDrawing" xmlns:wp="http://schemas.openxmlformats.org/drawingml/2006/wordprocessingDrawing" xmlns:w10="urn:schemas-microsoft-com:office:word" xmlns:w="http://schemas.openxmlformats.org/wordprocessingml/2006/main" xmlns:w14="http://schemas.microsoft.com/office/word/2010/wordml" xmlns:w15="http://schemas.microsoft.com/office/word/2012/wordml" xmlns:w16cex="http://schemas.microsoft.com/office/word/2018/wordml/cex" xmlns:w16cid="http://schemas.microsoft.com/office/word/2016/wordml/cid" xmlns:w16="http://schemas.microsoft.com/office/word/2018/wordml" xmlns:w16sdtdh="http://schemas.microsoft.com/office/word/2020/wordml/sdtdatahash" xmlns:w16se="http://schemas.microsoft.com/office/word/2015/wordml/symex" xmlns:wpg="http://schemas.microsoft.com/office/word/2010/wordprocessingGroup" xmlns:wpi="http://schemas.microsoft.com/office/word/2010/wordprocessingInk" xmlns:wne="http://schemas.microsoft.com/office/word/2006/wordml" xmlns:wps="http://schemas.microsoft.com/office/word/2010/wordprocessingShape" mc:Ignorable="w14 w15 w16se w16cid w16 w16cex w16sdtdh wp14">
+<w:hdr xmlns:wpc="http://schemas.microsoft.com/office/word/2010/wordprocessingCanvas" xmlns:cx="http://schemas.microsoft.com/office/drawing/2014/chartex" xmlns:cx1="http://schemas.microsoft.com/office/drawing/2015/9/8/chartex" xmlns:cx2="http://schemas.microsoft.com/office/drawing/2015/10/21/chartex" xmlns:cx3="http://schemas.microsoft.com/office/drawing/2016/5/9/chartex" xmlns:cx4="http://schemas.microsoft.com/office/drawing/2016/5/10/chartex" xmlns:cx5="http://schemas.microsoft.com/office/drawing/2016/5/11/chartex" xmlns:cx6="http://schemas.microsoft.com/office/drawing/2016/5/12/chartex" xmlns:cx7="http://schemas.microsoft.com/office/drawing/2016/5/13/chartex" xmlns:cx8="http://schemas.microsoft.com/office/drawing/2016/5/14/chartex" xmlns:mc="http://schemas.openxmlformats.org/markup-compatibility/2006" xmlns:aink="http://schemas.microsoft.com/office/drawing/2016/ink" xmlns:am3d="http://schemas.microsoft.com/office/drawing/2017/model3d" xmlns:o="urn:schemas-microsoft-com:office:office" xmlns:oel="http://schemas.microsoft.com/office/2019/extlst" xmlns:r="http://schemas.openxmlformats.org/officeDocument/2006/relationships" xmlns:m="http://schemas.openxmlformats.org/officeDocument/2006/math" xmlns:v="urn:schemas-microsoft-com:vml" xmlns:wp14="http://schemas.microsoft.com/office/word/2010/wordprocessingDrawing" xmlns:wp="http://schemas.openxmlformats.org/drawingml/2006/wordprocessingDrawing" xmlns:w10="urn:schemas-microsoft-com:office:word" xmlns:w="http://schemas.openxmlformats.org/wordprocessingml/2006/main" xmlns:w14="http://schemas.microsoft.com/office/word/2010/wordml" xmlns:w15="http://schemas.microsoft.com/office/word/2012/wordml" xmlns:w16cex="http://schemas.microsoft.com/office/word/2018/wordml/cex" xmlns:w16cid="http://schemas.microsoft.com/office/word/2016/wordml/cid" xmlns:w16="http://schemas.microsoft.com/office/word/2018/wordml" xmlns:w16du="http://schemas.microsoft.com/office/word/2023/wordml/word16du" xmlns:w16sdtdh="http://schemas.microsoft.com/office/word/2020/wordml/sdtdatahash" xmlns:w16se="http://schemas.microsoft.com/office/word/2015/wordml/symex" xmlns:wpg="http://schemas.microsoft.com/office/word/2010/wordprocessingGroup" xmlns:wpi="http://schemas.microsoft.com/office/word/2010/wordprocessingInk" xmlns:wne="http://schemas.microsoft.com/office/word/2006/wordml" xmlns:wps="http://schemas.microsoft.com/office/word/2010/wordprocessingShape" mc:Ignorable="w14 w15 w16se w16cid w16 w16cex w16sdtdh wp14">
   <w:tbl>
     <w:tblPr>
       <w:tblW w:w="0" w:type="auto"/>
@@ -14385,7 +14512,7 @@
 </file>
 
 <file path=word/numbering.xml><?xml version="1.0" encoding="utf-8"?>
-<w:numbering xmlns:wpc="http://schemas.microsoft.com/office/word/2010/wordprocessingCanvas" xmlns:cx="http://schemas.microsoft.com/office/drawing/2014/chartex" xmlns:cx1="http://schemas.microsoft.com/office/drawing/2015/9/8/chartex" xmlns:cx2="http://schemas.microsoft.com/office/drawing/2015/10/21/chartex" xmlns:cx3="http://schemas.microsoft.com/office/drawing/2016/5/9/chartex" xmlns:cx4="http://schemas.microsoft.com/office/drawing/2016/5/10/chartex" xmlns:cx5="http://schemas.microsoft.com/office/drawing/2016/5/11/chartex" xmlns:cx6="http://schemas.microsoft.com/office/drawing/2016/5/12/chartex" xmlns:cx7="http://schemas.microsoft.com/office/drawing/2016/5/13/chartex" xmlns:cx8="http://schemas.microsoft.com/office/drawing/2016/5/14/chartex" xmlns:mc="http://schemas.openxmlformats.org/markup-compatibility/2006" xmlns:aink="http://schemas.microsoft.com/office/drawing/2016/ink" xmlns:am3d="http://schemas.microsoft.com/office/drawing/2017/model3d" xmlns:o="urn:schemas-microsoft-com:office:office" xmlns:oel="http://schemas.microsoft.com/office/2019/extlst" xmlns:r="http://schemas.openxmlformats.org/officeDocument/2006/relationships" xmlns:m="http://schemas.openxmlformats.org/officeDocument/2006/math" xmlns:v="urn:schemas-microsoft-com:vml" xmlns:wp14="http://schemas.microsoft.com/office/word/2010/wordprocessingDrawing" xmlns:wp="http://schemas.openxmlformats.org/drawingml/2006/wordprocessingDrawing" xmlns:w10="urn:schemas-microsoft-com:office:word" xmlns:w="http://schemas.openxmlformats.org/wordprocessingml/2006/main" xmlns:w14="http://schemas.microsoft.com/office/word/2010/wordml" xmlns:w15="http://schemas.microsoft.com/office/word/2012/wordml" xmlns:w16cex="http://schemas.microsoft.com/office/word/2018/wordml/cex" xmlns:w16cid="http://schemas.microsoft.com/office/word/2016/wordml/cid" xmlns:w16="http://schemas.microsoft.com/office/word/2018/wordml" xmlns:w16sdtdh="http://schemas.microsoft.com/office/word/2020/wordml/sdtdatahash" xmlns:w16se="http://schemas.microsoft.com/office/word/2015/wordml/symex" xmlns:wpg="http://schemas.microsoft.com/office/word/2010/wordprocessingGroup" xmlns:wpi="http://schemas.microsoft.com/office/word/2010/wordprocessingInk" xmlns:wne="http://schemas.microsoft.com/office/word/2006/wordml" xmlns:wps="http://schemas.microsoft.com/office/word/2010/wordprocessingShape" mc:Ignorable="w14 w15 w16se w16cid w16 w16cex w16sdtdh wp14">
+<w:numbering xmlns:wpc="http://schemas.microsoft.com/office/word/2010/wordprocessingCanvas" xmlns:cx="http://schemas.microsoft.com/office/drawing/2014/chartex" xmlns:cx1="http://schemas.microsoft.com/office/drawing/2015/9/8/chartex" xmlns:cx2="http://schemas.microsoft.com/office/drawing/2015/10/21/chartex" xmlns:cx3="http://schemas.microsoft.com/office/drawing/2016/5/9/chartex" xmlns:cx4="http://schemas.microsoft.com/office/drawing/2016/5/10/chartex" xmlns:cx5="http://schemas.microsoft.com/office/drawing/2016/5/11/chartex" xmlns:cx6="http://schemas.microsoft.com/office/drawing/2016/5/12/chartex" xmlns:cx7="http://schemas.microsoft.com/office/drawing/2016/5/13/chartex" xmlns:cx8="http://schemas.microsoft.com/office/drawing/2016/5/14/chartex" xmlns:mc="http://schemas.openxmlformats.org/markup-compatibility/2006" xmlns:aink="http://schemas.microsoft.com/office/drawing/2016/ink" xmlns:am3d="http://schemas.microsoft.com/office/drawing/2017/model3d" xmlns:o="urn:schemas-microsoft-com:office:office" xmlns:oel="http://schemas.microsoft.com/office/2019/extlst" xmlns:r="http://schemas.openxmlformats.org/officeDocument/2006/relationships" xmlns:m="http://schemas.openxmlformats.org/officeDocument/2006/math" xmlns:v="urn:schemas-microsoft-com:vml" xmlns:wp14="http://schemas.microsoft.com/office/word/2010/wordprocessingDrawing" xmlns:wp="http://schemas.openxmlformats.org/drawingml/2006/wordprocessingDrawing" xmlns:w10="urn:schemas-microsoft-com:office:word" xmlns:w="http://schemas.openxmlformats.org/wordprocessingml/2006/main" xmlns:w14="http://schemas.microsoft.com/office/word/2010/wordml" xmlns:w15="http://schemas.microsoft.com/office/word/2012/wordml" xmlns:w16cex="http://schemas.microsoft.com/office/word/2018/wordml/cex" xmlns:w16cid="http://schemas.microsoft.com/office/word/2016/wordml/cid" xmlns:w16="http://schemas.microsoft.com/office/word/2018/wordml" xmlns:w16du="http://schemas.microsoft.com/office/word/2023/wordml/word16du" xmlns:w16sdtdh="http://schemas.microsoft.com/office/word/2020/wordml/sdtdatahash" xmlns:w16se="http://schemas.microsoft.com/office/word/2015/wordml/symex" xmlns:wpg="http://schemas.microsoft.com/office/word/2010/wordprocessingGroup" xmlns:wpi="http://schemas.microsoft.com/office/word/2010/wordprocessingInk" xmlns:wne="http://schemas.microsoft.com/office/word/2006/wordml" xmlns:wps="http://schemas.microsoft.com/office/word/2010/wordprocessingShape" mc:Ignorable="w14 w15 w16se w16cid w16 w16cex w16sdtdh wp14">
   <w:abstractNum w:abstractNumId="0" w15:restartNumberingAfterBreak="0">
     <w:nsid w:val="107918E9"/>
     <w:multiLevelType w:val="multilevel"/>
@@ -16674,6 +16801,7 @@
   <w:style w:type="character" w:default="1" w:styleId="DefaultParagraphFont">
     <w:name w:val="Default Paragraph Font"/>
     <w:uiPriority w:val="1"/>
+    <w:semiHidden/>
     <w:unhideWhenUsed/>
   </w:style>
   <w:style w:type="table" w:default="1" w:styleId="TableNormal">
